--- a/4.A star-8puzzle.docx
+++ b/4.A star-8puzzle.docx
@@ -11,31 +11,24 @@
       <w:r>
         <w:t>g=0</w:t>
       </w:r>
-    </w:p>
-    <w:p>
-      <w:r>
-        <w:t xml:space="preserve">def </w:t>
-      </w:r>
-      <w:proofErr w:type="spellStart"/>
-      <w:r>
-        <w:t>print_board</w:t>
-      </w:r>
-      <w:proofErr w:type="spellEnd"/>
-      <w:r>
-        <w:t>(elements):</w:t>
-      </w:r>
-    </w:p>
-    <w:p>
-      <w:r>
-        <w:t xml:space="preserve">    for </w:t>
-      </w:r>
-      <w:proofErr w:type="spellStart"/>
-      <w:r>
-        <w:t>i</w:t>
-      </w:r>
-      <w:proofErr w:type="spellEnd"/>
-      <w:r>
-        <w:t xml:space="preserve"> in range(9):</w:t>
+      <w:r>
+        <w:t xml:space="preserve"> #</w:t>
+      </w:r>
+      <w:r>
+        <w:t xml:space="preserve"> </w:t>
+      </w:r>
+      <w:r>
+        <w:t>keeps track of the number of moves taken so far.</w:t>
+      </w:r>
+    </w:p>
+    <w:p>
+      <w:r>
+        <w:t>def print_board(elements):</w:t>
+      </w:r>
+    </w:p>
+    <w:p>
+      <w:r>
+        <w:t xml:space="preserve">    for i in range(9):</w:t>
       </w:r>
     </w:p>
     <w:p>
@@ -50,15 +43,7 @@
     </w:p>
     <w:p>
       <w:r>
-        <w:t xml:space="preserve">        if elements[</w:t>
-      </w:r>
-      <w:proofErr w:type="spellStart"/>
-      <w:r>
-        <w:t>i</w:t>
-      </w:r>
-      <w:proofErr w:type="spellEnd"/>
-      <w:r>
-        <w:t>]==-1:</w:t>
+        <w:t xml:space="preserve">        if elements[i]==-1:</w:t>
       </w:r>
     </w:p>
     <w:p>
@@ -73,15 +58,7 @@
     </w:p>
     <w:p>
       <w:r>
-        <w:t xml:space="preserve">            print(elements[</w:t>
-      </w:r>
-      <w:proofErr w:type="spellStart"/>
-      <w:r>
-        <w:t>i</w:t>
-      </w:r>
-      <w:proofErr w:type="spellEnd"/>
-      <w:r>
-        <w:t>], end = " ")</w:t>
+        <w:t xml:space="preserve">            print(elements[i], end = " ")</w:t>
       </w:r>
     </w:p>
     <w:p>
@@ -89,6 +66,34 @@
         <w:t xml:space="preserve">    print()</w:t>
       </w:r>
     </w:p>
+    <w:p>
+      <w:r>
+        <w:t>#</w:t>
+      </w:r>
+      <w:r>
+        <w:rPr>
+          <w:rFonts w:ascii="Times New Roman" w:eastAsia="Times New Roman" w:hAnsi="Symbol" w:cs="Times New Roman"/>
+          <w:kern w:val="0"/>
+          <w14:ligatures w14:val="none"/>
+        </w:rPr>
+        <w:t xml:space="preserve"> </w:t>
+      </w:r>
+      <w:r>
+        <w:t></w:t>
+      </w:r>
+      <w:r>
+        <w:t>p</w:t>
+      </w:r>
+      <w:r>
+        <w:t>rints the board in a neat 3×3 grid</w:t>
+      </w:r>
+      <w:r>
+        <w:t>.</w:t>
+      </w:r>
+      <w:r>
+        <w:t xml:space="preserve">  Replaces -1 with _ for readability.</w:t>
+      </w:r>
+    </w:p>
     <w:p/>
     <w:p>
       <w:r>
@@ -103,28 +108,12 @@
     <w:p/>
     <w:p>
       <w:r>
-        <w:t xml:space="preserve">    for </w:t>
-      </w:r>
-      <w:proofErr w:type="spellStart"/>
-      <w:r>
-        <w:t>i</w:t>
-      </w:r>
-      <w:proofErr w:type="spellEnd"/>
-      <w:r>
-        <w:t xml:space="preserve"> in range(9):</w:t>
-      </w:r>
-    </w:p>
-    <w:p>
-      <w:r>
-        <w:t xml:space="preserve">        if start[</w:t>
-      </w:r>
-      <w:proofErr w:type="spellStart"/>
-      <w:r>
-        <w:t>i</w:t>
-      </w:r>
-      <w:proofErr w:type="spellEnd"/>
-      <w:r>
-        <w:t>] &lt;= 1:</w:t>
+        <w:t xml:space="preserve">    for i in range(9):</w:t>
+      </w:r>
+    </w:p>
+    <w:p>
+      <w:r>
+        <w:t xml:space="preserve">        if start[i] &lt;= 1:</w:t>
       </w:r>
     </w:p>
     <w:p>
@@ -149,15 +138,7 @@
     </w:p>
     <w:p>
       <w:r>
-        <w:t xml:space="preserve">            if start[</w:t>
-      </w:r>
-      <w:proofErr w:type="spellStart"/>
-      <w:r>
-        <w:t>i</w:t>
-      </w:r>
-      <w:proofErr w:type="spellEnd"/>
-      <w:r>
-        <w:t>]&gt;start[j]:</w:t>
+        <w:t xml:space="preserve">            if start[i]&gt;start[j]:</w:t>
       </w:r>
     </w:p>
     <w:p>
@@ -177,21 +158,30 @@
     </w:p>
     <w:p>
       <w:r>
+        <w:lastRenderedPageBreak/>
         <w:t xml:space="preserve">    return False</w:t>
       </w:r>
     </w:p>
+    <w:p>
+      <w:r>
+        <w:t>#</w:t>
+      </w:r>
+      <w:r>
+        <w:rPr>
+          <w:rFonts w:ascii="Times New Roman" w:eastAsia="Times New Roman" w:hAnsi="Times New Roman" w:cs="Times New Roman"/>
+          <w:kern w:val="0"/>
+          <w14:ligatures w14:val="none"/>
+        </w:rPr>
+        <w:t xml:space="preserve"> </w:t>
+      </w:r>
+      <w:r>
+        <w:t>Checks if a given board configuration is solvable or not.or each pair of tiles, if a tile with a higher number comes before a tile with a lower number, it's counted as an inversion.If the total number of inversions is even → solvable.</w:t>
+      </w:r>
+    </w:p>
     <w:p/>
     <w:p>
       <w:r>
-        <w:t>def heuristic(</w:t>
-      </w:r>
-      <w:proofErr w:type="spellStart"/>
-      <w:r>
-        <w:t>start,goal</w:t>
-      </w:r>
-      <w:proofErr w:type="spellEnd"/>
-      <w:r>
-        <w:t>):</w:t>
+        <w:t>def heuristic(start,goal):</w:t>
       </w:r>
     </w:p>
     <w:p>
@@ -206,15 +196,7 @@
     </w:p>
     <w:p>
       <w:r>
-        <w:t xml:space="preserve">    for </w:t>
-      </w:r>
-      <w:proofErr w:type="spellStart"/>
-      <w:r>
-        <w:t>i</w:t>
-      </w:r>
-      <w:proofErr w:type="spellEnd"/>
-      <w:r>
-        <w:t xml:space="preserve"> in range(9):</w:t>
+        <w:t xml:space="preserve">    for i in range(9):</w:t>
       </w:r>
     </w:p>
     <w:p>
@@ -224,44 +206,12 @@
     </w:p>
     <w:p>
       <w:r>
-        <w:t xml:space="preserve">            if start[</w:t>
-      </w:r>
-      <w:proofErr w:type="spellStart"/>
-      <w:r>
-        <w:t>i</w:t>
-      </w:r>
-      <w:proofErr w:type="spellEnd"/>
-      <w:r>
-        <w:t>] == goal[j] and start[</w:t>
-      </w:r>
-      <w:proofErr w:type="spellStart"/>
-      <w:r>
-        <w:t>i</w:t>
-      </w:r>
-      <w:proofErr w:type="spellEnd"/>
-      <w:r>
-        <w:t>] != -1:</w:t>
-      </w:r>
-    </w:p>
-    <w:p>
-      <w:r>
-        <w:t xml:space="preserve">                h += (abs(j-</w:t>
-      </w:r>
-      <w:proofErr w:type="spellStart"/>
-      <w:r>
-        <w:t>i</w:t>
-      </w:r>
-      <w:proofErr w:type="spellEnd"/>
-      <w:r>
-        <w:t>))//3 + (abs(j-</w:t>
-      </w:r>
-      <w:proofErr w:type="spellStart"/>
-      <w:r>
-        <w:t>i</w:t>
-      </w:r>
-      <w:proofErr w:type="spellEnd"/>
-      <w:r>
-        <w:t>))%3</w:t>
+        <w:t xml:space="preserve">            if start[i] == goal[j] and start[i] != -1:</w:t>
+      </w:r>
+    </w:p>
+    <w:p>
+      <w:r>
+        <w:t xml:space="preserve">                h += (abs(j-i))//3 + (abs(j-i))%3</w:t>
       </w:r>
     </w:p>
     <w:p>
@@ -269,107 +219,66 @@
         <w:t xml:space="preserve">    return h + g</w:t>
       </w:r>
     </w:p>
+    <w:p>
+      <w:r>
+        <w:t>#</w:t>
+      </w:r>
+      <w:r>
+        <w:t xml:space="preserve"> </w:t>
+      </w:r>
+      <w:r>
+        <w:t>Heuristic = sum of distances for each tile from its goal position.</w:t>
+      </w:r>
+    </w:p>
+    <w:p>
+      <w:r>
+        <w:t>def moveleft(start,position):</w:t>
+      </w:r>
+    </w:p>
+    <w:p>
+      <w:r>
+        <w:t xml:space="preserve">    start[position],start[position-1]= start[position-1],start[position]</w:t>
+      </w:r>
+    </w:p>
+    <w:p>
+      <w:r>
+        <w:t>#</w:t>
+      </w:r>
+      <w:r>
+        <w:t xml:space="preserve"> </w:t>
+      </w:r>
+      <w:r>
+        <w:t>Swap the empty space -1 with a neighboring tile</w:t>
+      </w:r>
+      <w:r>
+        <w:t xml:space="preserve"> moveleft orr right</w:t>
+      </w:r>
+    </w:p>
+    <w:p>
+      <w:r>
+        <w:t>def moveright(start,position):</w:t>
+      </w:r>
+    </w:p>
+    <w:p>
+      <w:r>
+        <w:t xml:space="preserve">    start[position],start[position+1]= start[position+1],start[position]</w:t>
+      </w:r>
+    </w:p>
     <w:p/>
     <w:p>
       <w:r>
-        <w:t xml:space="preserve">def </w:t>
-      </w:r>
-      <w:proofErr w:type="spellStart"/>
-      <w:r>
-        <w:t>moveleft</w:t>
-      </w:r>
-      <w:proofErr w:type="spellEnd"/>
-      <w:r>
-        <w:t>(</w:t>
-      </w:r>
-      <w:proofErr w:type="spellStart"/>
-      <w:r>
-        <w:t>start,position</w:t>
-      </w:r>
-      <w:proofErr w:type="spellEnd"/>
-      <w:r>
-        <w:t>):</w:t>
-      </w:r>
-    </w:p>
-    <w:p>
-      <w:r>
-        <w:t xml:space="preserve">    start[position],start[position-1]= start[position-1],start[position]</w:t>
+        <w:t>def moveup(start,position):</w:t>
+      </w:r>
+    </w:p>
+    <w:p>
+      <w:r>
+        <w:t xml:space="preserve">    start[position],start[position-3]= start[position-3],start[position]</w:t>
       </w:r>
     </w:p>
     <w:p/>
     <w:p>
       <w:r>
-        <w:t xml:space="preserve">def </w:t>
-      </w:r>
-      <w:proofErr w:type="spellStart"/>
-      <w:r>
-        <w:t>moveright</w:t>
-      </w:r>
-      <w:proofErr w:type="spellEnd"/>
-      <w:r>
-        <w:t>(</w:t>
-      </w:r>
-      <w:proofErr w:type="spellStart"/>
-      <w:r>
-        <w:t>start,position</w:t>
-      </w:r>
-      <w:proofErr w:type="spellEnd"/>
-      <w:r>
-        <w:t>):</w:t>
-      </w:r>
-    </w:p>
-    <w:p>
-      <w:r>
-        <w:t xml:space="preserve">    start[position],start[position+1]= start[position+1],start[position]</w:t>
-      </w:r>
-    </w:p>
-    <w:p/>
-    <w:p>
-      <w:r>
-        <w:t xml:space="preserve">def </w:t>
-      </w:r>
-      <w:proofErr w:type="spellStart"/>
-      <w:r>
-        <w:t>moveup</w:t>
-      </w:r>
-      <w:proofErr w:type="spellEnd"/>
-      <w:r>
-        <w:t>(</w:t>
-      </w:r>
-      <w:proofErr w:type="spellStart"/>
-      <w:r>
-        <w:t>start,position</w:t>
-      </w:r>
-      <w:proofErr w:type="spellEnd"/>
-      <w:r>
-        <w:t>):</w:t>
-      </w:r>
-    </w:p>
-    <w:p>
-      <w:r>
-        <w:t xml:space="preserve">    start[position],start[position-3]= start[position-3],start[position]</w:t>
-      </w:r>
-    </w:p>
-    <w:p/>
-    <w:p>
-      <w:r>
-        <w:t xml:space="preserve">def </w:t>
-      </w:r>
-      <w:proofErr w:type="spellStart"/>
-      <w:r>
-        <w:t>movedown</w:t>
-      </w:r>
-      <w:proofErr w:type="spellEnd"/>
-      <w:r>
-        <w:t>(</w:t>
-      </w:r>
-      <w:proofErr w:type="spellStart"/>
-      <w:r>
-        <w:t>start,position</w:t>
-      </w:r>
-      <w:proofErr w:type="spellEnd"/>
-      <w:r>
-        <w:t>):</w:t>
+        <w:t>def movedown(start,position):</w:t>
       </w:r>
     </w:p>
     <w:p>
@@ -381,62 +290,22 @@
     <w:p/>
     <w:p>
       <w:r>
-        <w:t xml:space="preserve">def </w:t>
-      </w:r>
-      <w:proofErr w:type="spellStart"/>
-      <w:r>
-        <w:t>movetile</w:t>
-      </w:r>
-      <w:proofErr w:type="spellEnd"/>
-      <w:r>
-        <w:t>(</w:t>
-      </w:r>
-      <w:proofErr w:type="spellStart"/>
-      <w:r>
-        <w:t>start,goal</w:t>
-      </w:r>
-      <w:proofErr w:type="spellEnd"/>
-      <w:r>
-        <w:t>):</w:t>
-      </w:r>
-    </w:p>
-    <w:p>
-      <w:r>
-        <w:t xml:space="preserve">    </w:t>
-      </w:r>
-      <w:proofErr w:type="spellStart"/>
-      <w:r>
-        <w:t>emptyat</w:t>
-      </w:r>
-      <w:proofErr w:type="spellEnd"/>
-      <w:r>
-        <w:t xml:space="preserve">= </w:t>
-      </w:r>
-      <w:proofErr w:type="spellStart"/>
-      <w:r>
-        <w:t>start.index</w:t>
-      </w:r>
-      <w:proofErr w:type="spellEnd"/>
-      <w:r>
-        <w:t>(-1)</w:t>
-      </w:r>
-    </w:p>
-    <w:p>
-      <w:r>
-        <w:t xml:space="preserve">    row = </w:t>
-      </w:r>
-      <w:proofErr w:type="spellStart"/>
-      <w:r>
-        <w:t>emptyat</w:t>
-      </w:r>
-      <w:proofErr w:type="spellEnd"/>
-      <w:r>
-        <w:t>//3</w:t>
-      </w:r>
-    </w:p>
-    <w:p>
-      <w:r>
         <w:lastRenderedPageBreak/>
+        <w:t>def movetile(start,goal):</w:t>
+      </w:r>
+    </w:p>
+    <w:p>
+      <w:r>
+        <w:t xml:space="preserve">    emptyat= start.index(-1)</w:t>
+      </w:r>
+    </w:p>
+    <w:p>
+      <w:r>
+        <w:t xml:space="preserve">    row = emptyat//3</w:t>
+      </w:r>
+    </w:p>
+    <w:p>
+      <w:r>
         <w:t xml:space="preserve">    col = emptyat%3</w:t>
       </w:r>
     </w:p>
@@ -450,438 +319,200 @@
         <w:t xml:space="preserve">    f1,f2,f3,f4 = 100,100,100,100</w:t>
       </w:r>
     </w:p>
+    <w:p>
+      <w:r>
+        <w:t>#</w:t>
+      </w:r>
+      <w:r>
+        <w:t xml:space="preserve"> </w:t>
+      </w:r>
+      <w:r>
+        <w:t>Finds the position of the empty tile.</w:t>
+      </w:r>
+    </w:p>
+    <w:p>
+      <w:r>
+        <w:t xml:space="preserve">    if col -1 &gt;=0:</w:t>
+      </w:r>
+    </w:p>
+    <w:p>
+      <w:r>
+        <w:t xml:space="preserve">        moveleft(t1, emptyat)</w:t>
+      </w:r>
+    </w:p>
+    <w:p>
+      <w:r>
+        <w:t xml:space="preserve">        f1 = heuristic(t1, goal)</w:t>
+      </w:r>
+    </w:p>
+    <w:p>
+      <w:r>
+        <w:t xml:space="preserve">    if col+1&lt;3:</w:t>
+      </w:r>
+    </w:p>
+    <w:p>
+      <w:r>
+        <w:t xml:space="preserve">        moveright(t2, emptyat)</w:t>
+      </w:r>
+    </w:p>
+    <w:p>
+      <w:r>
+        <w:t xml:space="preserve">        f2 = heuristic(t2, goal)</w:t>
+      </w:r>
+    </w:p>
+    <w:p>
+      <w:r>
+        <w:t xml:space="preserve">    if row + 1 &lt;3:</w:t>
+      </w:r>
+    </w:p>
+    <w:p>
+      <w:r>
+        <w:t xml:space="preserve">        movedown(t3, emptyat)</w:t>
+      </w:r>
+    </w:p>
+    <w:p>
+      <w:r>
+        <w:t xml:space="preserve">        f3 = heuristic(t3, goal)</w:t>
+      </w:r>
+    </w:p>
+    <w:p>
+      <w:r>
+        <w:t xml:space="preserve">    if row-1&gt;=0:</w:t>
+      </w:r>
+    </w:p>
+    <w:p>
+      <w:r>
+        <w:t xml:space="preserve">        moveup(t4, emptyat)</w:t>
+      </w:r>
+    </w:p>
+    <w:p>
+      <w:r>
+        <w:t xml:space="preserve">        f4 = heuristic(t4, goal)</w:t>
+      </w:r>
+    </w:p>
     <w:p/>
     <w:p>
       <w:r>
-        <w:t xml:space="preserve">    if col -1 &gt;=0:</w:t>
+        <w:t xml:space="preserve">    min_heuristic = min(f1, f2,f3,f4)</w:t>
+      </w:r>
+    </w:p>
+    <w:p/>
+    <w:p>
+      <w:r>
+        <w:t xml:space="preserve">    if f1==min_heuristic:</w:t>
+      </w:r>
+    </w:p>
+    <w:p>
+      <w:r>
+        <w:t xml:space="preserve">        moveleft(start, emptyat)</w:t>
+      </w:r>
+    </w:p>
+    <w:p>
+      <w:r>
+        <w:t xml:space="preserve">    elif f2==min_heuristic:</w:t>
+      </w:r>
+    </w:p>
+    <w:p>
+      <w:r>
+        <w:t xml:space="preserve">        moveright(start, emptyat)</w:t>
+      </w:r>
+    </w:p>
+    <w:p>
+      <w:r>
+        <w:lastRenderedPageBreak/>
+        <w:t xml:space="preserve">    elif f3==min_heuristic:</w:t>
+      </w:r>
+    </w:p>
+    <w:p>
+      <w:r>
+        <w:t xml:space="preserve">        movedown(start, emptyat)</w:t>
+      </w:r>
+    </w:p>
+    <w:p>
+      <w:r>
+        <w:t xml:space="preserve">    elif f4 == min_heuristic:</w:t>
+      </w:r>
+    </w:p>
+    <w:p>
+      <w:r>
+        <w:t xml:space="preserve">        moveup(start, emptyat)</w:t>
       </w:r>
     </w:p>
     <w:p>
       <w:r>
         <w:t xml:space="preserve">        </w:t>
       </w:r>
-      <w:proofErr w:type="spellStart"/>
-      <w:r>
-        <w:t>moveleft</w:t>
-      </w:r>
-      <w:proofErr w:type="spellEnd"/>
-      <w:r>
-        <w:t xml:space="preserve">(t1, </w:t>
-      </w:r>
-      <w:proofErr w:type="spellStart"/>
-      <w:r>
-        <w:t>emptyat</w:t>
-      </w:r>
-      <w:proofErr w:type="spellEnd"/>
-      <w:r>
-        <w:t>)</w:t>
-      </w:r>
-    </w:p>
-    <w:p>
-      <w:r>
-        <w:t xml:space="preserve">        f1 = heuristic(t1, goal)</w:t>
-      </w:r>
-    </w:p>
-    <w:p>
-      <w:r>
-        <w:t xml:space="preserve">    if col+1&lt;3:</w:t>
-      </w:r>
     </w:p>
     <w:p>
       <w:r>
         <w:t xml:space="preserve">        </w:t>
       </w:r>
-      <w:proofErr w:type="spellStart"/>
-      <w:r>
-        <w:t>moveright</w:t>
-      </w:r>
-      <w:proofErr w:type="spellEnd"/>
-      <w:r>
-        <w:t xml:space="preserve">(t2, </w:t>
-      </w:r>
-      <w:proofErr w:type="spellStart"/>
-      <w:r>
-        <w:t>emptyat</w:t>
-      </w:r>
-      <w:proofErr w:type="spellEnd"/>
-      <w:r>
-        <w:t>)</w:t>
-      </w:r>
-    </w:p>
-    <w:p>
-      <w:r>
-        <w:t xml:space="preserve">        f2 = heuristic(t2, goal)</w:t>
-      </w:r>
-    </w:p>
-    <w:p>
-      <w:r>
-        <w:t xml:space="preserve">    if row + 1 &lt;3:</w:t>
-      </w:r>
-    </w:p>
-    <w:p>
-      <w:r>
-        <w:t xml:space="preserve">        </w:t>
-      </w:r>
-      <w:proofErr w:type="spellStart"/>
-      <w:r>
-        <w:t>movedown</w:t>
-      </w:r>
-      <w:proofErr w:type="spellEnd"/>
-      <w:r>
-        <w:t xml:space="preserve">(t3, </w:t>
-      </w:r>
-      <w:proofErr w:type="spellStart"/>
-      <w:r>
-        <w:t>emptyat</w:t>
-      </w:r>
-      <w:proofErr w:type="spellEnd"/>
-      <w:r>
-        <w:t>)</w:t>
-      </w:r>
-    </w:p>
-    <w:p>
-      <w:r>
-        <w:t xml:space="preserve">        f3 = heuristic(t3, goal)</w:t>
-      </w:r>
-    </w:p>
-    <w:p>
-      <w:r>
-        <w:t xml:space="preserve">    if row-1&gt;=0:</w:t>
-      </w:r>
-    </w:p>
-    <w:p>
-      <w:r>
-        <w:t xml:space="preserve">        </w:t>
-      </w:r>
-      <w:proofErr w:type="spellStart"/>
-      <w:r>
-        <w:t>moveup</w:t>
-      </w:r>
-      <w:proofErr w:type="spellEnd"/>
-      <w:r>
-        <w:t xml:space="preserve">(t4, </w:t>
-      </w:r>
-      <w:proofErr w:type="spellStart"/>
-      <w:r>
-        <w:t>emptyat</w:t>
-      </w:r>
-      <w:proofErr w:type="spellEnd"/>
-      <w:r>
-        <w:t>)</w:t>
-      </w:r>
-    </w:p>
-    <w:p>
-      <w:r>
-        <w:t xml:space="preserve">        f4 = heuristic(t4, goal)</w:t>
+    </w:p>
+    <w:p>
+      <w:r>
+        <w:t>def solveEight(start,goal):</w:t>
+      </w:r>
+    </w:p>
+    <w:p>
+      <w:r>
+        <w:t xml:space="preserve">    global g</w:t>
+      </w:r>
+    </w:p>
+    <w:p>
+      <w:r>
+        <w:t xml:space="preserve">    g+=1</w:t>
+      </w:r>
+    </w:p>
+    <w:p>
+      <w:r>
+        <w:t xml:space="preserve">    movetile(start,goal)</w:t>
+      </w:r>
+    </w:p>
+    <w:p>
+      <w:r>
+        <w:t xml:space="preserve">    print_board(start)</w:t>
+      </w:r>
+    </w:p>
+    <w:p>
+      <w:r>
+        <w:t xml:space="preserve">    f = heuristic(start,goal)</w:t>
+      </w:r>
+    </w:p>
+    <w:p>
+      <w:r>
+        <w:t xml:space="preserve">    if f == g:</w:t>
+      </w:r>
+    </w:p>
+    <w:p>
+      <w:r>
+        <w:t xml:space="preserve">        print("Solved in {} moves".format(f))</w:t>
+      </w:r>
+    </w:p>
+    <w:p>
+      <w:r>
+        <w:t xml:space="preserve">        return</w:t>
       </w:r>
     </w:p>
     <w:p/>
     <w:p>
       <w:r>
-        <w:t xml:space="preserve">    </w:t>
-      </w:r>
-      <w:proofErr w:type="spellStart"/>
-      <w:r>
-        <w:t>min_heuristic</w:t>
-      </w:r>
-      <w:proofErr w:type="spellEnd"/>
-      <w:r>
-        <w:t xml:space="preserve"> = min(f1, f2,f3,f4)</w:t>
-      </w:r>
-    </w:p>
-    <w:p/>
-    <w:p>
-      <w:r>
-        <w:t xml:space="preserve">    if f1==</w:t>
-      </w:r>
-      <w:proofErr w:type="spellStart"/>
-      <w:r>
-        <w:t>min_heuristic</w:t>
-      </w:r>
-      <w:proofErr w:type="spellEnd"/>
-      <w:r>
-        <w:t>:</w:t>
-      </w:r>
-    </w:p>
-    <w:p>
-      <w:r>
-        <w:t xml:space="preserve">        </w:t>
-      </w:r>
-      <w:proofErr w:type="spellStart"/>
-      <w:r>
-        <w:t>moveleft</w:t>
-      </w:r>
-      <w:proofErr w:type="spellEnd"/>
-      <w:r>
-        <w:t xml:space="preserve">(start, </w:t>
-      </w:r>
-      <w:proofErr w:type="spellStart"/>
-      <w:r>
-        <w:t>emptyat</w:t>
-      </w:r>
-      <w:proofErr w:type="spellEnd"/>
-      <w:r>
-        <w:t>)</w:t>
-      </w:r>
-    </w:p>
-    <w:p>
-      <w:r>
-        <w:t xml:space="preserve">    </w:t>
-      </w:r>
-      <w:proofErr w:type="spellStart"/>
-      <w:r>
-        <w:t>elif</w:t>
-      </w:r>
-      <w:proofErr w:type="spellEnd"/>
-      <w:r>
-        <w:t xml:space="preserve"> f2==</w:t>
-      </w:r>
-      <w:proofErr w:type="spellStart"/>
-      <w:r>
-        <w:t>min_heuristic</w:t>
-      </w:r>
-      <w:proofErr w:type="spellEnd"/>
-      <w:r>
-        <w:t>:</w:t>
-      </w:r>
-    </w:p>
-    <w:p>
-      <w:r>
-        <w:t xml:space="preserve">        </w:t>
-      </w:r>
-      <w:proofErr w:type="spellStart"/>
-      <w:r>
-        <w:t>moveright</w:t>
-      </w:r>
-      <w:proofErr w:type="spellEnd"/>
-      <w:r>
-        <w:t xml:space="preserve">(start, </w:t>
-      </w:r>
-      <w:proofErr w:type="spellStart"/>
-      <w:r>
-        <w:t>emptyat</w:t>
-      </w:r>
-      <w:proofErr w:type="spellEnd"/>
-      <w:r>
-        <w:t>)</w:t>
-      </w:r>
-    </w:p>
-    <w:p>
-      <w:r>
-        <w:t xml:space="preserve">    </w:t>
-      </w:r>
-      <w:proofErr w:type="spellStart"/>
-      <w:r>
-        <w:t>elif</w:t>
-      </w:r>
-      <w:proofErr w:type="spellEnd"/>
-      <w:r>
-        <w:t xml:space="preserve"> f3==</w:t>
-      </w:r>
-      <w:proofErr w:type="spellStart"/>
-      <w:r>
-        <w:t>min_heuristic</w:t>
-      </w:r>
-      <w:proofErr w:type="spellEnd"/>
-      <w:r>
-        <w:t>:</w:t>
-      </w:r>
-    </w:p>
-    <w:p>
-      <w:r>
-        <w:t xml:space="preserve">        </w:t>
-      </w:r>
-      <w:proofErr w:type="spellStart"/>
-      <w:r>
-        <w:t>movedown</w:t>
-      </w:r>
-      <w:proofErr w:type="spellEnd"/>
-      <w:r>
-        <w:t xml:space="preserve">(start, </w:t>
-      </w:r>
-      <w:proofErr w:type="spellStart"/>
-      <w:r>
-        <w:t>emptyat</w:t>
-      </w:r>
-      <w:proofErr w:type="spellEnd"/>
-      <w:r>
-        <w:t>)</w:t>
-      </w:r>
-    </w:p>
-    <w:p>
-      <w:r>
-        <w:t xml:space="preserve">    </w:t>
-      </w:r>
-      <w:proofErr w:type="spellStart"/>
-      <w:r>
-        <w:t>elif</w:t>
-      </w:r>
-      <w:proofErr w:type="spellEnd"/>
-      <w:r>
-        <w:t xml:space="preserve"> f4 == </w:t>
-      </w:r>
-      <w:proofErr w:type="spellStart"/>
-      <w:r>
-        <w:t>min_heuristic</w:t>
-      </w:r>
-      <w:proofErr w:type="spellEnd"/>
-      <w:r>
-        <w:t>:</w:t>
-      </w:r>
-    </w:p>
-    <w:p>
-      <w:r>
-        <w:lastRenderedPageBreak/>
-        <w:t xml:space="preserve">        </w:t>
-      </w:r>
-      <w:proofErr w:type="spellStart"/>
-      <w:r>
-        <w:t>moveup</w:t>
-      </w:r>
-      <w:proofErr w:type="spellEnd"/>
-      <w:r>
-        <w:t xml:space="preserve">(start, </w:t>
-      </w:r>
-      <w:proofErr w:type="spellStart"/>
-      <w:r>
-        <w:t>emptyat</w:t>
-      </w:r>
-      <w:proofErr w:type="spellEnd"/>
-      <w:r>
-        <w:t>)</w:t>
-      </w:r>
-    </w:p>
-    <w:p>
-      <w:r>
-        <w:t xml:space="preserve">        </w:t>
-      </w:r>
-    </w:p>
-    <w:p>
-      <w:r>
-        <w:t xml:space="preserve">        </w:t>
-      </w:r>
-    </w:p>
-    <w:p>
-      <w:r>
-        <w:t xml:space="preserve">def </w:t>
-      </w:r>
-      <w:proofErr w:type="spellStart"/>
-      <w:r>
-        <w:t>solveEight</w:t>
-      </w:r>
-      <w:proofErr w:type="spellEnd"/>
-      <w:r>
-        <w:t>(</w:t>
-      </w:r>
-      <w:proofErr w:type="spellStart"/>
-      <w:r>
-        <w:t>start,goal</w:t>
-      </w:r>
-      <w:proofErr w:type="spellEnd"/>
-      <w:r>
-        <w:t>):</w:t>
-      </w:r>
-    </w:p>
-    <w:p>
-      <w:r>
-        <w:t xml:space="preserve">    global g</w:t>
-      </w:r>
-    </w:p>
-    <w:p>
-      <w:r>
-        <w:t xml:space="preserve">    g+=1</w:t>
-      </w:r>
-    </w:p>
-    <w:p>
-      <w:r>
-        <w:t xml:space="preserve">    </w:t>
-      </w:r>
-      <w:proofErr w:type="spellStart"/>
-      <w:r>
-        <w:t>movetile</w:t>
-      </w:r>
-      <w:proofErr w:type="spellEnd"/>
-      <w:r>
-        <w:t>(</w:t>
-      </w:r>
-      <w:proofErr w:type="spellStart"/>
-      <w:r>
-        <w:t>start,goal</w:t>
-      </w:r>
-      <w:proofErr w:type="spellEnd"/>
-      <w:r>
-        <w:t>)</w:t>
-      </w:r>
-    </w:p>
-    <w:p>
-      <w:r>
-        <w:t xml:space="preserve">    </w:t>
-      </w:r>
-      <w:proofErr w:type="spellStart"/>
-      <w:r>
-        <w:t>print_board</w:t>
-      </w:r>
-      <w:proofErr w:type="spellEnd"/>
-      <w:r>
-        <w:t>(start)</w:t>
-      </w:r>
-    </w:p>
-    <w:p>
-      <w:r>
-        <w:t xml:space="preserve">    f = heuristic(</w:t>
-      </w:r>
-      <w:proofErr w:type="spellStart"/>
-      <w:r>
-        <w:t>start,goal</w:t>
-      </w:r>
-      <w:proofErr w:type="spellEnd"/>
-      <w:r>
-        <w:t>)</w:t>
-      </w:r>
-    </w:p>
-    <w:p>
-      <w:r>
-        <w:t xml:space="preserve">    if f == g:</w:t>
-      </w:r>
-    </w:p>
-    <w:p>
-      <w:r>
-        <w:t xml:space="preserve">        print("Solved in {} </w:t>
-      </w:r>
-      <w:proofErr w:type="spellStart"/>
-      <w:r>
-        <w:t>moves".format</w:t>
-      </w:r>
-      <w:proofErr w:type="spellEnd"/>
-      <w:r>
-        <w:t>(f))</w:t>
-      </w:r>
-    </w:p>
-    <w:p>
-      <w:r>
-        <w:t xml:space="preserve">        return</w:t>
-      </w:r>
-    </w:p>
-    <w:p/>
-    <w:p>
-      <w:r>
-        <w:t xml:space="preserve">    </w:t>
-      </w:r>
-      <w:proofErr w:type="spellStart"/>
-      <w:r>
-        <w:t>solveEight</w:t>
-      </w:r>
-      <w:proofErr w:type="spellEnd"/>
-      <w:r>
-        <w:t>(</w:t>
-      </w:r>
-      <w:proofErr w:type="spellStart"/>
-      <w:r>
-        <w:t>start,goal</w:t>
-      </w:r>
-      <w:proofErr w:type="spellEnd"/>
-      <w:r>
-        <w:t>)</w:t>
+        <w:t xml:space="preserve">    solveEight(start,goal)</w:t>
+      </w:r>
+    </w:p>
+    <w:p>
+      <w:r>
+        <w:t>#</w:t>
+      </w:r>
+      <w:r>
+        <w:rPr>
+          <w:rFonts w:ascii="Times New Roman" w:eastAsia="Times New Roman" w:hAnsi="Symbol" w:cs="Times New Roman"/>
+          <w:kern w:val="0"/>
+          <w14:ligatures w14:val="none"/>
+        </w:rPr>
+        <w:t xml:space="preserve"> </w:t>
+      </w:r>
+      <w:r>
+        <w:t>Increments g (number of moves). Calls movetile() to pick and make the best move.</w:t>
       </w:r>
     </w:p>
     <w:p/>
@@ -913,28 +544,13 @@
     </w:p>
     <w:p>
       <w:r>
-        <w:t xml:space="preserve">    for </w:t>
-      </w:r>
-      <w:proofErr w:type="spellStart"/>
-      <w:r>
-        <w:t>i</w:t>
-      </w:r>
-      <w:proofErr w:type="spellEnd"/>
-      <w:r>
-        <w:t xml:space="preserve"> in range(9):</w:t>
-      </w:r>
-    </w:p>
-    <w:p>
-      <w:r>
-        <w:t xml:space="preserve">        </w:t>
-      </w:r>
-      <w:proofErr w:type="spellStart"/>
-      <w:r>
-        <w:t>start.append</w:t>
-      </w:r>
-      <w:proofErr w:type="spellEnd"/>
-      <w:r>
-        <w:t>(int(input()))</w:t>
+        <w:t xml:space="preserve">    for i in range(9):</w:t>
+      </w:r>
+    </w:p>
+    <w:p>
+      <w:r>
+        <w:lastRenderedPageBreak/>
+        <w:t xml:space="preserve">        start.append(int(input()))</w:t>
       </w:r>
     </w:p>
     <w:p/>
@@ -945,43 +561,18 @@
     </w:p>
     <w:p>
       <w:r>
-        <w:t xml:space="preserve">    for </w:t>
-      </w:r>
-      <w:proofErr w:type="spellStart"/>
-      <w:r>
-        <w:t>i</w:t>
-      </w:r>
-      <w:proofErr w:type="spellEnd"/>
-      <w:r>
-        <w:t xml:space="preserve"> in range(9):</w:t>
-      </w:r>
-    </w:p>
-    <w:p>
-      <w:r>
-        <w:lastRenderedPageBreak/>
-        <w:t xml:space="preserve">        </w:t>
-      </w:r>
-      <w:proofErr w:type="spellStart"/>
-      <w:r>
-        <w:t>goal.append</w:t>
-      </w:r>
-      <w:proofErr w:type="spellEnd"/>
-      <w:r>
-        <w:t>(int(input()))</w:t>
+        <w:t xml:space="preserve">    for i in range(9):</w:t>
+      </w:r>
+    </w:p>
+    <w:p>
+      <w:r>
+        <w:t xml:space="preserve">        goal.append(int(input()))</w:t>
       </w:r>
     </w:p>
     <w:p/>
     <w:p>
       <w:r>
-        <w:t xml:space="preserve">    </w:t>
-      </w:r>
-      <w:proofErr w:type="spellStart"/>
-      <w:r>
-        <w:t>print_board</w:t>
-      </w:r>
-      <w:proofErr w:type="spellEnd"/>
-      <w:r>
-        <w:t>(start)</w:t>
+        <w:t xml:space="preserve">    print_board(start)</w:t>
       </w:r>
     </w:p>
     <w:p/>
@@ -997,36 +588,12 @@
     </w:p>
     <w:p>
       <w:r>
-        <w:t xml:space="preserve">        </w:t>
-      </w:r>
-      <w:proofErr w:type="spellStart"/>
-      <w:r>
-        <w:t>solveEight</w:t>
-      </w:r>
-      <w:proofErr w:type="spellEnd"/>
-      <w:r>
-        <w:t>(</w:t>
-      </w:r>
-      <w:proofErr w:type="spellStart"/>
-      <w:r>
-        <w:t>start,goal</w:t>
-      </w:r>
-      <w:proofErr w:type="spellEnd"/>
-      <w:r>
-        <w:t>)</w:t>
-      </w:r>
-    </w:p>
-    <w:p>
-      <w:r>
-        <w:t xml:space="preserve">        print("Solved in {} </w:t>
-      </w:r>
-      <w:proofErr w:type="spellStart"/>
-      <w:r>
-        <w:t>moves".format</w:t>
-      </w:r>
-      <w:proofErr w:type="spellEnd"/>
-      <w:r>
-        <w:t>(g))</w:t>
+        <w:t xml:space="preserve">        solveEight(start,goal)</w:t>
+      </w:r>
+    </w:p>
+    <w:p>
+      <w:r>
+        <w:t xml:space="preserve">        print("Solved in {} moves".format(g))</w:t>
       </w:r>
     </w:p>
     <w:p>
@@ -1085,6 +652,7 @@
     </w:p>
     <w:p>
       <w:r>
+        <w:lastRenderedPageBreak/>
         <w:t># 3</w:t>
       </w:r>
     </w:p>
@@ -1105,7 +673,6 @@
     </w:p>
     <w:p>
       <w:r>
-        <w:lastRenderedPageBreak/>
         <w:t># Enter the goal state:(Enter -1 for empty):</w:t>
       </w:r>
     </w:p>
@@ -1808,7 +1375,6 @@
   <w:style w:type="character" w:default="1" w:styleId="DefaultParagraphFont">
     <w:name w:val="Default Paragraph Font"/>
     <w:uiPriority w:val="1"/>
-    <w:semiHidden/>
     <w:unhideWhenUsed/>
   </w:style>
   <w:style w:type="table" w:default="1" w:styleId="TableNormal">
@@ -2120,6 +1686,17 @@
       <w:smallCaps/>
       <w:color w:val="2F5496" w:themeColor="accent1" w:themeShade="BF"/>
       <w:spacing w:val="5"/>
+    </w:rPr>
+  </w:style>
+  <w:style w:type="paragraph" w:styleId="NormalWeb">
+    <w:name w:val="Normal (Web)"/>
+    <w:basedOn w:val="Normal"/>
+    <w:uiPriority w:val="99"/>
+    <w:semiHidden/>
+    <w:unhideWhenUsed/>
+    <w:rsid w:val="005141ED"/>
+    <w:rPr>
+      <w:rFonts w:ascii="Times New Roman" w:hAnsi="Times New Roman" w:cs="Times New Roman"/>
     </w:rPr>
   </w:style>
 </w:styles>
